--- a/dissertation.docx
+++ b/dissertation.docx
@@ -205,7 +205,13 @@
         <w:t>Critical summary of previous research and show why my dissertation is needed</w:t>
       </w:r>
       <w:r>
-        <w:t>, 3000-4000 words</w:t>
+        <w:t>, 4000</w:t>
+      </w:r>
+      <w:r>
+        <w:t>-4500</w:t>
+      </w:r>
+      <w:r>
+        <w:t xml:space="preserve"> words</w:t>
       </w:r>
       <w:r>
         <w:t>)</w:t>

--- a/dissertation.docx
+++ b/dissertation.docx
@@ -3,6 +3,178 @@
 <w:document xmlns:wpc="http://schemas.microsoft.com/office/word/2010/wordprocessingCanvas" xmlns:cx="http://schemas.microsoft.com/office/drawing/2014/chartex" xmlns:cx1="http://schemas.microsoft.com/office/drawing/2015/9/8/chartex" xmlns:cx2="http://schemas.microsoft.com/office/drawing/2015/10/21/chartex" xmlns:cx3="http://schemas.microsoft.com/office/drawing/2016/5/9/chartex" xmlns:cx4="http://schemas.microsoft.com/office/drawing/2016/5/10/chartex" xmlns:cx5="http://schemas.microsoft.com/office/drawing/2016/5/11/chartex" xmlns:cx6="http://schemas.microsoft.com/office/drawing/2016/5/12/chartex" xmlns:cx7="http://schemas.microsoft.com/office/drawing/2016/5/13/chartex" xmlns:cx8="http://schemas.microsoft.com/office/drawing/2016/5/14/chartex" xmlns:mc="http://schemas.openxmlformats.org/markup-compatibility/2006" xmlns:aink="http://schemas.microsoft.com/office/drawing/2016/ink" xmlns:am3d="http://schemas.microsoft.com/office/drawing/2017/model3d" xmlns:o="urn:schemas-microsoft-com:office:office" xmlns:oel="http://schemas.microsoft.com/office/2019/extlst" xmlns:r="http://schemas.openxmlformats.org/officeDocument/2006/relationships" xmlns:m="http://schemas.openxmlformats.org/officeDocument/2006/math" xmlns:v="urn:schemas-microsoft-com:vml" xmlns:wp14="http://schemas.microsoft.com/office/word/2010/wordprocessingDrawing" xmlns:wp="http://schemas.openxmlformats.org/drawingml/2006/wordprocessingDrawing" xmlns:w10="urn:schemas-microsoft-com:office:word" xmlns:w="http://schemas.openxmlformats.org/wordprocessingml/2006/main" xmlns:w14="http://schemas.microsoft.com/office/word/2010/wordml" xmlns:w15="http://schemas.microsoft.com/office/word/2012/wordml" xmlns:w16cex="http://schemas.microsoft.com/office/word/2018/wordml/cex" xmlns:w16cid="http://schemas.microsoft.com/office/word/2016/wordml/cid" xmlns:w16="http://schemas.microsoft.com/office/word/2018/wordml" xmlns:w16sdtdh="http://schemas.microsoft.com/office/word/2020/wordml/sdtdatahash" xmlns:w16se="http://schemas.microsoft.com/office/word/2015/wordml/symex" xmlns:wpg="http://schemas.microsoft.com/office/word/2010/wordprocessingGroup" xmlns:wpi="http://schemas.microsoft.com/office/word/2010/wordprocessingInk" xmlns:wne="http://schemas.microsoft.com/office/word/2006/wordml" xmlns:wps="http://schemas.microsoft.com/office/word/2010/wordprocessingShape" mc:Ignorable="w14 w15 w16se w16cid w16 w16cex w16sdtdh wp14">
   <w:body>
     <w:p>
+      <w:pPr>
+        <w:pStyle w:val="Fronttitle"/>
+      </w:pPr>
+      <w:r>
+        <w:rPr>
+          <w:noProof/>
+        </w:rPr>
+        <w:drawing>
+          <wp:inline distT="0" distB="0" distL="0" distR="0" wp14:anchorId="5CA490A8" wp14:editId="304E6076">
+            <wp:extent cx="4457700" cy="685194"/>
+            <wp:effectExtent l="0" t="0" r="0" b="635"/>
+            <wp:docPr id="1" name="Picture 1" descr="文本&#10;&#10;低可信度描述已自动生成"/>
+            <wp:cNvGraphicFramePr>
+              <a:graphicFrameLocks xmlns:a="http://schemas.openxmlformats.org/drawingml/2006/main" noChangeAspect="1"/>
+            </wp:cNvGraphicFramePr>
+            <a:graphic xmlns:a="http://schemas.openxmlformats.org/drawingml/2006/main">
+              <a:graphicData uri="http://schemas.openxmlformats.org/drawingml/2006/picture">
+                <pic:pic xmlns:pic="http://schemas.openxmlformats.org/drawingml/2006/picture">
+                  <pic:nvPicPr>
+                    <pic:cNvPr id="1" name="Picture 1" descr="文本&#10;&#10;低可信度描述已自动生成"/>
+                    <pic:cNvPicPr>
+                      <a:picLocks noChangeAspect="1" noChangeArrowheads="1"/>
+                    </pic:cNvPicPr>
+                  </pic:nvPicPr>
+                  <pic:blipFill>
+                    <a:blip r:embed="rId7" cstate="print"/>
+                    <a:srcRect/>
+                    <a:stretch>
+                      <a:fillRect/>
+                    </a:stretch>
+                  </pic:blipFill>
+                  <pic:spPr bwMode="auto">
+                    <a:xfrm>
+                      <a:off x="0" y="0"/>
+                      <a:ext cx="4460480" cy="685621"/>
+                    </a:xfrm>
+                    <a:prstGeom prst="rect">
+                      <a:avLst/>
+                    </a:prstGeom>
+                    <a:noFill/>
+                    <a:ln w="9525">
+                      <a:noFill/>
+                      <a:miter lim="800000"/>
+                      <a:headEnd/>
+                      <a:tailEnd/>
+                    </a:ln>
+                  </pic:spPr>
+                </pic:pic>
+              </a:graphicData>
+            </a:graphic>
+          </wp:inline>
+        </w:drawing>
+      </w:r>
+    </w:p>
+    <w:p>
+      <w:pPr>
+        <w:pStyle w:val="Fronttitle"/>
+      </w:pPr>
+      <w:r>
+        <w:t>&lt;Title of project placed here&gt;</w:t>
+      </w:r>
+    </w:p>
+    <w:p>
+      <w:pPr>
+        <w:pStyle w:val="Frontauthor"/>
+      </w:pPr>
+      <w:r>
+        <w:t>&lt;Name of author placed here&gt;</w:t>
+      </w:r>
+    </w:p>
+    <w:p>
+      <w:pPr>
+        <w:pStyle w:val="Frontaddressfirstline"/>
+      </w:pPr>
+      <w:r>
+        <w:t>School of Computing Science</w:t>
+      </w:r>
+    </w:p>
+    <w:p>
+      <w:pPr>
+        <w:pStyle w:val="frontaddress"/>
+        <w:spacing w:before="0"/>
+      </w:pPr>
+      <w:r>
+        <w:t>University of Glasgow</w:t>
+      </w:r>
+    </w:p>
+    <w:p>
+      <w:pPr>
+        <w:pStyle w:val="frontaddress"/>
+        <w:spacing w:before="0" w:after="240"/>
+      </w:pPr>
+      <w:r>
+        <w:t>G12 8RZ</w:t>
+      </w:r>
+    </w:p>
+    <w:p>
+      <w:pPr>
+        <w:pStyle w:val="Frontaddressfirstline"/>
+        <w:spacing w:before="0"/>
+      </w:pPr>
+      <w:r>
+        <w:t>A dissertation presented in part fulfillment of the requirements of the Degree of Master of Science at the University of Glasgow</w:t>
+      </w:r>
+    </w:p>
+    <w:p>
+      <w:pPr>
+        <w:pStyle w:val="Frontaddressfirstline"/>
+      </w:pPr>
+      <w:r>
+        <w:t>&lt;Date of submission placed here&gt;</w:t>
+      </w:r>
+    </w:p>
+    <w:p>
+      <w:pPr>
+        <w:widowControl/>
+        <w:jc w:val="left"/>
+        <w:rPr>
+          <w:rFonts w:hint="eastAsia"/>
+        </w:rPr>
+      </w:pPr>
+    </w:p>
+    <w:p>
+      <w:pPr>
+        <w:pStyle w:val="a7"/>
+        <w:numPr>
+          <w:ilvl w:val="0"/>
+          <w:numId w:val="1"/>
+        </w:numPr>
+        <w:ind w:firstLineChars="0"/>
+      </w:pPr>
+      <w:r>
+        <w:rPr>
+          <w:rFonts w:hint="eastAsia"/>
+        </w:rPr>
+        <w:t>A</w:t>
+      </w:r>
+      <w:r>
+        <w:t>bstract</w:t>
+      </w:r>
+    </w:p>
+    <w:p>
+      <w:pPr>
+        <w:pStyle w:val="a7"/>
+        <w:ind w:left="360" w:firstLineChars="0" w:firstLine="0"/>
+      </w:pPr>
+      <w:r>
+        <w:rPr>
+          <w:rFonts w:hint="eastAsia"/>
+        </w:rPr>
+        <w:t>(</w:t>
+      </w:r>
+      <w:r>
+        <w:t>The summary of whole dissertation</w:t>
+      </w:r>
+      <w:r>
+        <w:t>, 200-400 words</w:t>
+      </w:r>
+      <w:r>
+        <w:t>)</w:t>
+      </w:r>
+    </w:p>
+    <w:p/>
+    <w:p>
+      <w:pPr>
+        <w:pStyle w:val="a7"/>
+        <w:numPr>
+          <w:ilvl w:val="0"/>
+          <w:numId w:val="1"/>
+        </w:numPr>
+        <w:ind w:firstLineChars="0"/>
+      </w:pPr>
       <w:r>
         <w:rPr>
           <w:rFonts w:hint="eastAsia"/>
@@ -10,27 +182,7 @@
         <w:t>T</w:t>
       </w:r>
       <w:r>
-        <w:t>itle</w:t>
-      </w:r>
-    </w:p>
-    <w:p/>
-    <w:p>
-      <w:pPr>
-        <w:pStyle w:val="a7"/>
-        <w:numPr>
-          <w:ilvl w:val="0"/>
-          <w:numId w:val="1"/>
-        </w:numPr>
-        <w:ind w:firstLineChars="0"/>
-      </w:pPr>
-      <w:r>
-        <w:rPr>
-          <w:rFonts w:hint="eastAsia"/>
-        </w:rPr>
-        <w:t>A</w:t>
-      </w:r>
-      <w:r>
-        <w:t>bstract</w:t>
+        <w:t>able of contents</w:t>
       </w:r>
     </w:p>
     <w:p>
@@ -45,13 +197,78 @@
         <w:t>(</w:t>
       </w:r>
       <w:r>
-        <w:t>The summary of whole dissertation</w:t>
-      </w:r>
-      <w:r>
-        <w:t>, 200-400 words</w:t>
+        <w:t>page number of each section and sub-section)</w:t>
+      </w:r>
+    </w:p>
+    <w:p/>
+    <w:p>
+      <w:pPr>
+        <w:pStyle w:val="a7"/>
+        <w:numPr>
+          <w:ilvl w:val="0"/>
+          <w:numId w:val="1"/>
+        </w:numPr>
+        <w:ind w:firstLineChars="0"/>
+      </w:pPr>
+      <w:r>
+        <w:t>The Introduction</w:t>
+      </w:r>
+    </w:p>
+    <w:p>
+      <w:pPr>
+        <w:pStyle w:val="a7"/>
+        <w:ind w:left="360" w:firstLineChars="0" w:firstLine="0"/>
+      </w:pPr>
+      <w:r>
+        <w:t>(</w:t>
+      </w:r>
+      <w:r>
+        <w:t>the introduction describes the research situation of the project, including why the project research is carried out, the significance of the research, the planning of the research, etc.</w:t>
+      </w:r>
+      <w:r>
+        <w:t xml:space="preserve"> 1000-2000 words</w:t>
       </w:r>
       <w:r>
         <w:t>)</w:t>
+      </w:r>
+    </w:p>
+    <w:p>
+      <w:pPr>
+        <w:pStyle w:val="a7"/>
+        <w:numPr>
+          <w:ilvl w:val="1"/>
+          <w:numId w:val="1"/>
+        </w:numPr>
+        <w:ind w:firstLineChars="0"/>
+      </w:pPr>
+      <w:r>
+        <w:t>Background and significance</w:t>
+      </w:r>
+    </w:p>
+    <w:p>
+      <w:pPr>
+        <w:pStyle w:val="a7"/>
+        <w:numPr>
+          <w:ilvl w:val="1"/>
+          <w:numId w:val="1"/>
+        </w:numPr>
+        <w:ind w:firstLineChars="0"/>
+      </w:pPr>
+      <w:r>
+        <w:t>Research Situation</w:t>
+      </w:r>
+    </w:p>
+    <w:p>
+      <w:pPr>
+        <w:pStyle w:val="a7"/>
+        <w:numPr>
+          <w:ilvl w:val="1"/>
+          <w:numId w:val="1"/>
+        </w:numPr>
+        <w:ind w:firstLineChars="0"/>
+      </w:pPr>
+      <w:r>
+        <w:t>Research content of this paper</w:t>
       </w:r>
     </w:p>
     <w:p/>
@@ -68,10 +285,10 @@
         <w:rPr>
           <w:rFonts w:hint="eastAsia"/>
         </w:rPr>
-        <w:t>T</w:t>
-      </w:r>
-      <w:r>
-        <w:t>able of contents</w:t>
+        <w:t>L</w:t>
+      </w:r>
+      <w:r>
+        <w:t>iterature Review</w:t>
       </w:r>
     </w:p>
     <w:p>
@@ -85,47 +302,11 @@
         </w:rPr>
         <w:t>(</w:t>
       </w:r>
-      <w:proofErr w:type="gramStart"/>
-      <w:r>
-        <w:t>page</w:t>
-      </w:r>
-      <w:proofErr w:type="gramEnd"/>
-      <w:r>
-        <w:t xml:space="preserve"> number of each section and sub-section)</w:t>
-      </w:r>
-    </w:p>
-    <w:p/>
-    <w:p>
-      <w:pPr>
-        <w:pStyle w:val="a7"/>
-        <w:numPr>
-          <w:ilvl w:val="0"/>
-          <w:numId w:val="1"/>
-        </w:numPr>
-        <w:ind w:firstLineChars="0"/>
-      </w:pPr>
-      <w:r>
-        <w:t>The Introduction</w:t>
-      </w:r>
-    </w:p>
-    <w:p>
-      <w:pPr>
-        <w:pStyle w:val="a7"/>
-        <w:ind w:left="360" w:firstLineChars="0" w:firstLine="0"/>
-      </w:pPr>
-      <w:r>
-        <w:t>(</w:t>
-      </w:r>
-      <w:proofErr w:type="gramStart"/>
-      <w:r>
-        <w:t>the</w:t>
-      </w:r>
-      <w:proofErr w:type="gramEnd"/>
-      <w:r>
-        <w:t xml:space="preserve"> introduction describes the research situation of the project, including why the project research is carried out, the significance of the research, the planning of the research, etc.</w:t>
-      </w:r>
-      <w:r>
-        <w:t xml:space="preserve"> 1000-2000 words</w:t>
+      <w:r>
+        <w:t>Critical summary of previous research and show why my dissertation is needed</w:t>
+      </w:r>
+      <w:r>
+        <w:t>, 4000 words</w:t>
       </w:r>
       <w:r>
         <w:t>)</w:t>
@@ -141,33 +322,33 @@
         <w:ind w:firstLineChars="0"/>
       </w:pPr>
       <w:r>
-        <w:t>Background and significance</w:t>
-      </w:r>
-    </w:p>
-    <w:p>
-      <w:pPr>
-        <w:pStyle w:val="a7"/>
-        <w:numPr>
-          <w:ilvl w:val="1"/>
-          <w:numId w:val="1"/>
-        </w:numPr>
-        <w:ind w:firstLineChars="0"/>
-      </w:pPr>
-      <w:r>
-        <w:t>Research Situation</w:t>
-      </w:r>
-    </w:p>
-    <w:p>
-      <w:pPr>
-        <w:pStyle w:val="a7"/>
-        <w:numPr>
-          <w:ilvl w:val="1"/>
-          <w:numId w:val="1"/>
-        </w:numPr>
-        <w:ind w:firstLineChars="0"/>
-      </w:pPr>
-      <w:r>
-        <w:t>Research content of this paper</w:t>
+        <w:t>NLP basic principle and text classification technology</w:t>
+      </w:r>
+    </w:p>
+    <w:p>
+      <w:pPr>
+        <w:pStyle w:val="a7"/>
+        <w:numPr>
+          <w:ilvl w:val="2"/>
+          <w:numId w:val="1"/>
+        </w:numPr>
+        <w:ind w:firstLineChars="0"/>
+      </w:pPr>
+      <w:r>
+        <w:t>NLP technology overview</w:t>
+      </w:r>
+    </w:p>
+    <w:p>
+      <w:pPr>
+        <w:pStyle w:val="a7"/>
+        <w:numPr>
+          <w:ilvl w:val="2"/>
+          <w:numId w:val="1"/>
+        </w:numPr>
+        <w:ind w:firstLineChars="0"/>
+      </w:pPr>
+      <w:r>
+        <w:t>Support vector machine (SVM)</w:t>
       </w:r>
     </w:p>
     <w:p/>
@@ -184,10 +365,10 @@
         <w:rPr>
           <w:rFonts w:hint="eastAsia"/>
         </w:rPr>
-        <w:t>L</w:t>
-      </w:r>
-      <w:r>
-        <w:t>iterature Review</w:t>
+        <w:t>R</w:t>
+      </w:r>
+      <w:r>
+        <w:t>esearch Methodology</w:t>
       </w:r>
     </w:p>
     <w:p>
@@ -202,19 +383,10 @@
         <w:t>(</w:t>
       </w:r>
       <w:r>
-        <w:t>Critical summary of previous research and show why my dissertation is needed</w:t>
-      </w:r>
-      <w:r>
-        <w:t>, 4000</w:t>
-      </w:r>
-      <w:r>
-        <w:t>-4500</w:t>
-      </w:r>
-      <w:r>
-        <w:t xml:space="preserve"> words</w:t>
-      </w:r>
-      <w:r>
-        <w:t>)</w:t>
+        <w:t>It mainly summarizes the methods used in the research process, including research methods (qualitative research and quantitative research), statistical methods (SPSS or excel), data and variables</w:t>
+      </w:r>
+      <w:r>
+        <w:t>, 2000-3000 words)</w:t>
       </w:r>
     </w:p>
     <w:p>
@@ -227,33 +399,36 @@
         <w:ind w:firstLineChars="0"/>
       </w:pPr>
       <w:r>
-        <w:t>NLP basic principle and text classification technology</w:t>
-      </w:r>
-    </w:p>
-    <w:p>
-      <w:pPr>
-        <w:pStyle w:val="a7"/>
-        <w:numPr>
-          <w:ilvl w:val="2"/>
-          <w:numId w:val="1"/>
-        </w:numPr>
-        <w:ind w:firstLineChars="0"/>
-      </w:pPr>
-      <w:r>
-        <w:t>NLP technology overview</w:t>
-      </w:r>
-    </w:p>
-    <w:p>
-      <w:pPr>
-        <w:pStyle w:val="a7"/>
-        <w:numPr>
-          <w:ilvl w:val="2"/>
-          <w:numId w:val="1"/>
-        </w:numPr>
-        <w:ind w:firstLineChars="0"/>
-      </w:pPr>
-      <w:r>
-        <w:t>Support vector machine (SVM)</w:t>
+        <w:t>Text collection and preprocessing</w:t>
+      </w:r>
+    </w:p>
+    <w:p>
+      <w:pPr>
+        <w:pStyle w:val="a7"/>
+        <w:numPr>
+          <w:ilvl w:val="1"/>
+          <w:numId w:val="1"/>
+        </w:numPr>
+        <w:ind w:firstLineChars="0"/>
+      </w:pPr>
+      <w:r>
+        <w:t>Text feature processing</w:t>
+      </w:r>
+    </w:p>
+    <w:p>
+      <w:pPr>
+        <w:pStyle w:val="a7"/>
+        <w:numPr>
+          <w:ilvl w:val="1"/>
+          <w:numId w:val="1"/>
+        </w:numPr>
+        <w:ind w:firstLineChars="0"/>
+      </w:pPr>
+      <w:r>
+        <w:t>Sentiment</w:t>
+      </w:r>
+      <w:r>
+        <w:t xml:space="preserve"> analysis and classification</w:t>
       </w:r>
     </w:p>
     <w:p/>
@@ -273,7 +448,7 @@
         <w:t>R</w:t>
       </w:r>
       <w:r>
-        <w:t>esearch Methodology</w:t>
+        <w:t>esults</w:t>
       </w:r>
     </w:p>
     <w:p>
@@ -288,52 +463,10 @@
         <w:t>(</w:t>
       </w:r>
       <w:r>
-        <w:t>It mainly summarizes the methods used in the research process, including research methods (qualitative research and quantitative research), statistical methods (SPSS or excel), data and variables</w:t>
-      </w:r>
-      <w:r>
-        <w:t>, 2000-3000 words)</w:t>
-      </w:r>
-    </w:p>
-    <w:p>
-      <w:pPr>
-        <w:pStyle w:val="a7"/>
-        <w:numPr>
-          <w:ilvl w:val="1"/>
-          <w:numId w:val="1"/>
-        </w:numPr>
-        <w:ind w:firstLineChars="0"/>
-      </w:pPr>
-      <w:r>
-        <w:t>Text collection and preprocessing</w:t>
-      </w:r>
-    </w:p>
-    <w:p>
-      <w:pPr>
-        <w:pStyle w:val="a7"/>
-        <w:numPr>
-          <w:ilvl w:val="1"/>
-          <w:numId w:val="1"/>
-        </w:numPr>
-        <w:ind w:firstLineChars="0"/>
-      </w:pPr>
-      <w:r>
-        <w:t>Text feature processing</w:t>
-      </w:r>
-    </w:p>
-    <w:p>
-      <w:pPr>
-        <w:pStyle w:val="a7"/>
-        <w:numPr>
-          <w:ilvl w:val="1"/>
-          <w:numId w:val="1"/>
-        </w:numPr>
-        <w:ind w:firstLineChars="0"/>
-      </w:pPr>
-      <w:r>
-        <w:t>Sentiment</w:t>
-      </w:r>
-      <w:r>
-        <w:t xml:space="preserve"> analysis and classification</w:t>
+        <w:t>Display research results with chart data</w:t>
+      </w:r>
+      <w:r>
+        <w:t>, raw data, any figures and tables, 2000-3000 words)</w:t>
       </w:r>
     </w:p>
     <w:p/>
@@ -350,10 +483,10 @@
         <w:rPr>
           <w:rFonts w:hint="eastAsia"/>
         </w:rPr>
-        <w:t>R</w:t>
-      </w:r>
-      <w:r>
-        <w:t>esults</w:t>
+        <w:t>D</w:t>
+      </w:r>
+      <w:r>
+        <w:t xml:space="preserve">iscussion, </w:t>
       </w:r>
     </w:p>
     <w:p>
@@ -368,13 +501,21 @@
         <w:t>(</w:t>
       </w:r>
       <w:r>
-        <w:t>Display research results with chart data</w:t>
-      </w:r>
-      <w:r>
-        <w:t>, raw data, any figures and tables, 2000-3000 words)</w:t>
-      </w:r>
-    </w:p>
-    <w:p/>
+        <w:t xml:space="preserve">Explanation of main findings in relation to the literature, </w:t>
+      </w:r>
+      <w:r>
+        <w:t>1000 words</w:t>
+      </w:r>
+      <w:r>
+        <w:t>)</w:t>
+      </w:r>
+    </w:p>
+    <w:p>
+      <w:pPr>
+        <w:pStyle w:val="a7"/>
+        <w:ind w:left="360" w:firstLineChars="0" w:firstLine="0"/>
+      </w:pPr>
+    </w:p>
     <w:p>
       <w:pPr>
         <w:pStyle w:val="a7"/>
@@ -385,13 +526,7 @@
         <w:ind w:firstLineChars="0"/>
       </w:pPr>
       <w:r>
-        <w:rPr>
-          <w:rFonts w:hint="eastAsia"/>
-        </w:rPr>
-        <w:t>D</w:t>
-      </w:r>
-      <w:r>
-        <w:t xml:space="preserve">iscussion, </w:t>
+        <w:t>Conclusion and Recommendation</w:t>
       </w:r>
     </w:p>
     <w:p>
@@ -406,24 +541,16 @@
         <w:t>(</w:t>
       </w:r>
       <w:r>
-        <w:t xml:space="preserve">Explanation of main findings in relation to the literature, </w:t>
-      </w:r>
-      <w:r>
-        <w:t>1000 words</w:t>
-      </w:r>
-      <w:r>
-        <w:t>)</w:t>
-      </w:r>
-    </w:p>
-    <w:p>
-      <w:pPr>
-        <w:pStyle w:val="a7"/>
-        <w:ind w:left="360" w:firstLineChars="0" w:firstLine="0"/>
-        <w:rPr>
-          <w:rFonts w:hint="eastAsia"/>
-        </w:rPr>
-      </w:pPr>
-    </w:p>
+        <w:t>Implication and limitations</w:t>
+      </w:r>
+      <w:r>
+        <w:t xml:space="preserve"> </w:t>
+      </w:r>
+      <w:r>
+        <w:t>(may be combined with discussion), 1000 words)</w:t>
+      </w:r>
+    </w:p>
+    <w:p/>
     <w:p>
       <w:pPr>
         <w:pStyle w:val="a7"/>
@@ -434,31 +561,9 @@
         <w:ind w:firstLineChars="0"/>
       </w:pPr>
       <w:r>
-        <w:t>Conclusion and Recommendation</w:t>
-      </w:r>
-    </w:p>
-    <w:p>
-      <w:pPr>
-        <w:pStyle w:val="a7"/>
-        <w:ind w:left="360" w:firstLineChars="0" w:firstLine="0"/>
-      </w:pPr>
-      <w:r>
-        <w:rPr>
-          <w:rFonts w:hint="eastAsia"/>
-        </w:rPr>
-        <w:t>(</w:t>
-      </w:r>
-      <w:r>
-        <w:t>Implication and limitations</w:t>
-      </w:r>
-      <w:r>
-        <w:t xml:space="preserve"> </w:t>
-      </w:r>
-      <w:r>
-        <w:t>(may be combined with discussion), 1000 words)</w:t>
-      </w:r>
-    </w:p>
-    <w:p/>
+        <w:t>References</w:t>
+      </w:r>
+    </w:p>
     <w:p>
       <w:pPr>
         <w:pStyle w:val="a7"/>
@@ -467,22 +572,6 @@
           <w:numId w:val="1"/>
         </w:numPr>
         <w:ind w:firstLineChars="0"/>
-      </w:pPr>
-      <w:r>
-        <w:t>References</w:t>
-      </w:r>
-    </w:p>
-    <w:p>
-      <w:pPr>
-        <w:pStyle w:val="a7"/>
-        <w:numPr>
-          <w:ilvl w:val="0"/>
-          <w:numId w:val="1"/>
-        </w:numPr>
-        <w:ind w:firstLineChars="0"/>
-        <w:rPr>
-          <w:rFonts w:hint="eastAsia"/>
-        </w:rPr>
       </w:pPr>
       <w:r>
         <w:rPr>
@@ -1173,6 +1262,79 @@
       <w:ind w:firstLineChars="200" w:firstLine="420"/>
     </w:pPr>
   </w:style>
+  <w:style w:type="paragraph" w:customStyle="1" w:styleId="Fronttitle">
+    <w:name w:val="Front title"/>
+    <w:basedOn w:val="a"/>
+    <w:qFormat/>
+    <w:rsid w:val="0096747A"/>
+    <w:pPr>
+      <w:widowControl/>
+      <w:spacing w:before="2200"/>
+      <w:jc w:val="center"/>
+    </w:pPr>
+    <w:rPr>
+      <w:rFonts w:ascii="Century Schoolbook" w:hAnsi="Century Schoolbook"/>
+      <w:b/>
+      <w:kern w:val="0"/>
+      <w:sz w:val="40"/>
+      <w:szCs w:val="40"/>
+      <w:lang w:eastAsia="en-US"/>
+    </w:rPr>
+  </w:style>
+  <w:style w:type="paragraph" w:customStyle="1" w:styleId="Frontauthor">
+    <w:name w:val="Front author"/>
+    <w:basedOn w:val="a"/>
+    <w:qFormat/>
+    <w:rsid w:val="0096747A"/>
+    <w:pPr>
+      <w:widowControl/>
+      <w:spacing w:before="1000"/>
+      <w:jc w:val="center"/>
+    </w:pPr>
+    <w:rPr>
+      <w:rFonts w:ascii="Century Schoolbook" w:hAnsi="Century Schoolbook"/>
+      <w:kern w:val="0"/>
+      <w:sz w:val="40"/>
+      <w:szCs w:val="40"/>
+      <w:lang w:eastAsia="en-US"/>
+    </w:rPr>
+  </w:style>
+  <w:style w:type="paragraph" w:customStyle="1" w:styleId="frontaddress">
+    <w:name w:val="front address"/>
+    <w:basedOn w:val="a"/>
+    <w:qFormat/>
+    <w:rsid w:val="0096747A"/>
+    <w:pPr>
+      <w:widowControl/>
+      <w:spacing w:before="240"/>
+      <w:jc w:val="center"/>
+    </w:pPr>
+    <w:rPr>
+      <w:rFonts w:ascii="Century Schoolbook" w:hAnsi="Century Schoolbook"/>
+      <w:kern w:val="0"/>
+      <w:sz w:val="28"/>
+      <w:szCs w:val="28"/>
+      <w:lang w:eastAsia="en-US"/>
+    </w:rPr>
+  </w:style>
+  <w:style w:type="paragraph" w:customStyle="1" w:styleId="Frontaddressfirstline">
+    <w:name w:val="Front address first line"/>
+    <w:basedOn w:val="a"/>
+    <w:qFormat/>
+    <w:rsid w:val="0096747A"/>
+    <w:pPr>
+      <w:widowControl/>
+      <w:spacing w:before="1000"/>
+      <w:jc w:val="center"/>
+    </w:pPr>
+    <w:rPr>
+      <w:rFonts w:ascii="Century Schoolbook" w:hAnsi="Century Schoolbook"/>
+      <w:kern w:val="0"/>
+      <w:sz w:val="28"/>
+      <w:szCs w:val="28"/>
+      <w:lang w:eastAsia="en-US"/>
+    </w:rPr>
+  </w:style>
 </w:styles>
 </file>
 
